--- a/Documentation/기획서/시나리오/3월/3-2. 아찔한 첫만남.docx
+++ b/Documentation/기획서/시나리오/3월/3-2. 아찔한 첫만남.docx
@@ -3,6 +3,450 @@
 <w:document xmlns:wpc="http://schemas.microsoft.com/office/word/2010/wordprocessingCanvas" xmlns:cx="http://schemas.microsoft.com/office/drawing/2014/chartex" xmlns:cx1="http://schemas.microsoft.com/office/drawing/2015/9/8/chartex" xmlns:cx2="http://schemas.microsoft.com/office/drawing/2015/10/21/chartex" xmlns:cx3="http://schemas.microsoft.com/office/drawing/2016/5/9/chartex" xmlns:cx4="http://schemas.microsoft.com/office/drawing/2016/5/10/chartex" xmlns:cx5="http://schemas.microsoft.com/office/drawing/2016/5/11/chartex" xmlns:cx6="http://schemas.microsoft.com/office/drawing/2016/5/12/chartex" xmlns:cx7="http://schemas.microsoft.com/office/drawing/2016/5/13/chartex" xmlns:cx8="http://schemas.microsoft.com/office/drawing/2016/5/14/chartex" xmlns:mc="http://schemas.openxmlformats.org/markup-compatibility/2006" xmlns:aink="http://schemas.microsoft.com/office/drawing/2016/ink" xmlns:am3d="http://schemas.microsoft.com/office/drawing/2017/model3d" xmlns:o="urn:schemas-microsoft-com:office:office" xmlns:oel="http://schemas.microsoft.com/office/2019/extlst" xmlns:r="http://schemas.openxmlformats.org/officeDocument/2006/relationships" xmlns:m="http://schemas.openxmlformats.org/officeDocument/2006/math" xmlns:v="urn:schemas-microsoft-com:vml" xmlns:wp14="http://schemas.microsoft.com/office/word/2010/wordprocessingDrawing" xmlns:wp="http://schemas.openxmlformats.org/drawingml/2006/wordprocessingDrawing" xmlns:w10="urn:schemas-microsoft-com:office:word" xmlns:w="http://schemas.openxmlformats.org/wordprocessingml/2006/main" xmlns:w14="http://schemas.microsoft.com/office/word/2010/wordml" xmlns:w15="http://schemas.microsoft.com/office/word/2012/wordml" xmlns:w16cex="http://schemas.microsoft.com/office/word/2018/wordml/cex" xmlns:w16cid="http://schemas.microsoft.com/office/word/2016/wordml/cid" xmlns:w16="http://schemas.microsoft.com/office/word/2018/wordml" xmlns:w16sdtdh="http://schemas.microsoft.com/office/word/2020/wordml/sdtdatahash" xmlns:w16se="http://schemas.microsoft.com/office/word/2015/wordml/symex" xmlns:wpg="http://schemas.microsoft.com/office/word/2010/wordprocessingGroup" xmlns:wpi="http://schemas.microsoft.com/office/word/2010/wordprocessingInk" xmlns:wne="http://schemas.microsoft.com/office/word/2006/wordml" xmlns:wps="http://schemas.microsoft.com/office/word/2010/wordprocessingShape" mc:Ignorable="w14 w15 w16se w16cid w16 w16cex w16sdtdh wp14">
   <w:body>
     <w:p>
+      <w:pPr>
+        <w:rPr>
+          <w:rFonts w:ascii="맑은 고딕" w:eastAsia="맑은 고딕" w:hAnsi="맑은 고딕" w:cs="맑은 고딕"/>
+        </w:rPr>
+      </w:pPr>
+      <w:r>
+        <w:rPr>
+          <w:rFonts w:ascii="맑은 고딕" w:eastAsia="맑은 고딕" w:hAnsi="맑은 고딕" w:cs="맑은 고딕" w:hint="eastAsia"/>
+        </w:rPr>
+        <w:t>평소와 같은 술집 알바</w:t>
+      </w:r>
+    </w:p>
+    <w:p>
+      <w:pPr>
+        <w:rPr>
+          <w:rFonts w:ascii="맑은 고딕" w:eastAsia="맑은 고딕" w:hAnsi="맑은 고딕" w:cs="맑은 고딕"/>
+        </w:rPr>
+      </w:pPr>
+      <w:r>
+        <w:rPr>
+          <w:rFonts w:ascii="맑은 고딕" w:eastAsia="맑은 고딕" w:hAnsi="맑은 고딕" w:cs="맑은 고딕" w:hint="eastAsia"/>
+        </w:rPr>
+        <w:t>그러나 오늘은 좋은 소식과 나쁜 소식이 하나씩 있다.</w:t>
+      </w:r>
+    </w:p>
+    <w:p>
+      <w:pPr>
+        <w:rPr>
+          <w:rFonts w:ascii="맑은 고딕" w:eastAsia="맑은 고딕" w:hAnsi="맑은 고딕" w:cs="맑은 고딕"/>
+        </w:rPr>
+      </w:pPr>
+      <w:r>
+        <w:rPr>
+          <w:rFonts w:ascii="맑은 고딕" w:eastAsia="맑은 고딕" w:hAnsi="맑은 고딕" w:cs="맑은 고딕" w:hint="eastAsia"/>
+        </w:rPr>
+        <w:t>좋은 소식은 손님이 별로 없다는 점!</w:t>
+      </w:r>
+    </w:p>
+    <w:p>
+      <w:pPr>
+        <w:rPr>
+          <w:rFonts w:ascii="맑은 고딕" w:eastAsia="맑은 고딕" w:hAnsi="맑은 고딕" w:cs="맑은 고딕"/>
+        </w:rPr>
+      </w:pPr>
+      <w:r>
+        <w:rPr>
+          <w:rFonts w:ascii="맑은 고딕" w:eastAsia="맑은 고딕" w:hAnsi="맑은 고딕" w:cs="맑은 고딕" w:hint="eastAsia"/>
+        </w:rPr>
+        <w:t>심심해서 시작한 알바이긴 하지만,</w:t>
+      </w:r>
+    </w:p>
+    <w:p>
+      <w:pPr>
+        <w:rPr>
+          <w:rFonts w:ascii="맑은 고딕" w:eastAsia="맑은 고딕" w:hAnsi="맑은 고딕" w:cs="맑은 고딕"/>
+        </w:rPr>
+      </w:pPr>
+      <w:r>
+        <w:rPr>
+          <w:rFonts w:ascii="맑은 고딕" w:eastAsia="맑은 고딕" w:hAnsi="맑은 고딕" w:cs="맑은 고딕" w:hint="eastAsia"/>
+        </w:rPr>
+        <w:t>매번 하는 일이 반복되다 보니 할일이 적은게 최고라는 걸 알게됐다.</w:t>
+      </w:r>
+    </w:p>
+    <w:p>
+      <w:pPr>
+        <w:rPr>
+          <w:rFonts w:ascii="맑은 고딕" w:eastAsia="맑은 고딕" w:hAnsi="맑은 고딕" w:cs="맑은 고딕"/>
+        </w:rPr>
+      </w:pPr>
+      <w:r>
+        <w:rPr>
+          <w:rFonts w:ascii="맑은 고딕" w:eastAsia="맑은 고딕" w:hAnsi="맑은 고딕" w:cs="맑은 고딕" w:hint="eastAsia"/>
+        </w:rPr>
+        <w:t>그리고 나쁜 소식은</w:t>
+      </w:r>
+      <w:r>
+        <w:rPr>
+          <w:rFonts w:ascii="맑은 고딕" w:eastAsia="맑은 고딕" w:hAnsi="맑은 고딕" w:cs="맑은 고딕"/>
+        </w:rPr>
+        <w:t>…</w:t>
+      </w:r>
+    </w:p>
+    <w:p>
+      <w:pPr>
+        <w:rPr>
+          <w:rFonts w:ascii="맑은 고딕" w:eastAsia="맑은 고딕" w:hAnsi="맑은 고딕" w:cs="맑은 고딕"/>
+        </w:rPr>
+      </w:pPr>
+      <w:r>
+        <w:rPr>
+          <w:rFonts w:ascii="맑은 고딕" w:eastAsia="맑은 고딕" w:hAnsi="맑은 고딕" w:cs="맑은 고딕"/>
+        </w:rPr>
+        <w:t>…</w:t>
+      </w:r>
+    </w:p>
+    <w:p>
+      <w:pPr>
+        <w:rPr>
+          <w:rFonts w:ascii="맑은 고딕" w:eastAsia="맑은 고딕" w:hAnsi="맑은 고딕" w:cs="맑은 고딕"/>
+        </w:rPr>
+      </w:pPr>
+      <w:r>
+        <w:rPr>
+          <w:rFonts w:ascii="맑은 고딕" w:eastAsia="맑은 고딕" w:hAnsi="맑은 고딕" w:cs="맑은 고딕" w:hint="eastAsia"/>
+        </w:rPr>
+        <w:t>어제 맡은 분홍색 향기가 오늘 또 느껴진다는 것이다.</w:t>
+      </w:r>
+    </w:p>
+    <w:p>
+      <w:pPr>
+        <w:rPr>
+          <w:rFonts w:ascii="맑은 고딕" w:eastAsia="맑은 고딕" w:hAnsi="맑은 고딕" w:cs="맑은 고딕"/>
+        </w:rPr>
+      </w:pPr>
+      <w:r>
+        <w:rPr>
+          <w:rFonts w:ascii="맑은 고딕" w:eastAsia="맑은 고딕" w:hAnsi="맑은 고딕" w:cs="맑은 고딕" w:hint="eastAsia"/>
+        </w:rPr>
+        <w:t>후우</w:t>
+      </w:r>
+      <w:r>
+        <w:rPr>
+          <w:rFonts w:ascii="맑은 고딕" w:eastAsia="맑은 고딕" w:hAnsi="맑은 고딕" w:cs="맑은 고딕"/>
+        </w:rPr>
+        <w:t xml:space="preserve">… </w:t>
+      </w:r>
+      <w:r>
+        <w:rPr>
+          <w:rFonts w:ascii="맑은 고딕" w:eastAsia="맑은 고딕" w:hAnsi="맑은 고딕" w:cs="맑은 고딕" w:hint="eastAsia"/>
+        </w:rPr>
+        <w:t>어제처럼 이상한 사람을</w:t>
+      </w:r>
+      <w:r>
+        <w:rPr>
+          <w:rFonts w:ascii="맑은 고딕" w:eastAsia="맑은 고딕" w:hAnsi="맑은 고딕" w:cs="맑은 고딕"/>
+        </w:rPr>
+        <w:t xml:space="preserve"> </w:t>
+      </w:r>
+      <w:r>
+        <w:rPr>
+          <w:rFonts w:ascii="맑은 고딕" w:eastAsia="맑은 고딕" w:hAnsi="맑은 고딕" w:cs="맑은 고딕" w:hint="eastAsia"/>
+        </w:rPr>
+        <w:t>만나는거만 아니면 좋을텐데</w:t>
+      </w:r>
+    </w:p>
+    <w:p>
+      <w:pPr>
+        <w:rPr>
+          <w:rFonts w:ascii="맑은 고딕" w:eastAsia="맑은 고딕" w:hAnsi="맑은 고딕" w:cs="맑은 고딕"/>
+        </w:rPr>
+      </w:pPr>
+      <w:r>
+        <w:rPr>
+          <w:rFonts w:ascii="맑은 고딕" w:eastAsia="맑은 고딕" w:hAnsi="맑은 고딕" w:cs="맑은 고딕" w:hint="eastAsia"/>
+        </w:rPr>
+        <w:t>신선한 자극이긴 하지만</w:t>
+      </w:r>
+    </w:p>
+    <w:p>
+      <w:pPr>
+        <w:rPr>
+          <w:rFonts w:ascii="맑은 고딕" w:eastAsia="맑은 고딕" w:hAnsi="맑은 고딕" w:cs="맑은 고딕"/>
+        </w:rPr>
+      </w:pPr>
+      <w:r>
+        <w:rPr>
+          <w:rFonts w:ascii="맑은 고딕" w:eastAsia="맑은 고딕" w:hAnsi="맑은 고딕" w:cs="맑은 고딕" w:hint="eastAsia"/>
+        </w:rPr>
+        <w:t>신선하다 못해 이상한 인연이 생기는 건 사양이다.</w:t>
+      </w:r>
+    </w:p>
+    <w:p>
+      <w:pPr>
+        <w:rPr>
+          <w:rFonts w:ascii="맑은 고딕" w:eastAsia="맑은 고딕" w:hAnsi="맑은 고딕" w:cs="맑은 고딕"/>
+        </w:rPr>
+      </w:pPr>
+      <w:r>
+        <w:rPr>
+          <w:rFonts w:ascii="맑은 고딕" w:eastAsia="맑은 고딕" w:hAnsi="맑은 고딕" w:cs="맑은 고딕" w:hint="eastAsia"/>
+        </w:rPr>
+        <w:t>무엇보다 머리아픈 일에</w:t>
+      </w:r>
+      <w:r>
+        <w:rPr>
+          <w:rFonts w:ascii="맑은 고딕" w:eastAsia="맑은 고딕" w:hAnsi="맑은 고딕" w:cs="맑은 고딕"/>
+        </w:rPr>
+        <w:t xml:space="preserve"> </w:t>
+      </w:r>
+      <w:r>
+        <w:rPr>
+          <w:rFonts w:ascii="맑은 고딕" w:eastAsia="맑은 고딕" w:hAnsi="맑은 고딕" w:cs="맑은 고딕" w:hint="eastAsia"/>
+        </w:rPr>
+        <w:t>휘말리고 싶지 않다.</w:t>
+      </w:r>
+    </w:p>
+    <w:p>
+      <w:pPr>
+        <w:rPr>
+          <w:rFonts w:ascii="맑은 고딕" w:eastAsia="맑은 고딕" w:hAnsi="맑은 고딕" w:cs="맑은 고딕"/>
+        </w:rPr>
+      </w:pPr>
+      <w:r>
+        <w:rPr>
+          <w:rFonts w:ascii="맑은 고딕" w:eastAsia="맑은 고딕" w:hAnsi="맑은 고딕" w:cs="맑은 고딕" w:hint="eastAsia"/>
+        </w:rPr>
+        <w:t>평범.</w:t>
+      </w:r>
+    </w:p>
+    <w:p>
+      <w:pPr>
+        <w:rPr>
+          <w:rFonts w:ascii="맑은 고딕" w:eastAsia="맑은 고딕" w:hAnsi="맑은 고딕" w:cs="맑은 고딕"/>
+        </w:rPr>
+      </w:pPr>
+      <w:r>
+        <w:rPr>
+          <w:rFonts w:ascii="맑은 고딕" w:eastAsia="맑은 고딕" w:hAnsi="맑은 고딕" w:cs="맑은 고딕" w:hint="eastAsia"/>
+        </w:rPr>
+        <w:t>그래.</w:t>
+      </w:r>
+      <w:r>
+        <w:rPr>
+          <w:rFonts w:ascii="맑은 고딕" w:eastAsia="맑은 고딕" w:hAnsi="맑은 고딕" w:cs="맑은 고딕"/>
+        </w:rPr>
+        <w:t xml:space="preserve"> </w:t>
+      </w:r>
+      <w:r>
+        <w:rPr>
+          <w:rFonts w:ascii="맑은 고딕" w:eastAsia="맑은 고딕" w:hAnsi="맑은 고딕" w:cs="맑은 고딕" w:hint="eastAsia"/>
+        </w:rPr>
+        <w:t>평범한게 최고니까.</w:t>
+      </w:r>
+    </w:p>
+    <w:p>
+      <w:pPr>
+        <w:rPr>
+          <w:rFonts w:ascii="맑은 고딕" w:eastAsia="맑은 고딕" w:hAnsi="맑은 고딕" w:cs="맑은 고딕"/>
+        </w:rPr>
+      </w:pPr>
+      <w:r>
+        <w:rPr>
+          <w:rFonts w:ascii="맑은 고딕" w:eastAsia="맑은 고딕" w:hAnsi="맑은 고딕" w:cs="맑은 고딕" w:hint="eastAsia"/>
+        </w:rPr>
+        <w:t>애써 부정했지만 몸은 이미 향기에 반응하고 있었다.</w:t>
+      </w:r>
+    </w:p>
+    <w:p>
+      <w:pPr>
+        <w:rPr>
+          <w:rFonts w:ascii="맑은 고딕" w:eastAsia="맑은 고딕" w:hAnsi="맑은 고딕" w:cs="맑은 고딕" w:hint="eastAsia"/>
+        </w:rPr>
+      </w:pPr>
+      <w:r>
+        <w:rPr>
+          <w:rFonts w:ascii="맑은 고딕" w:eastAsia="맑은 고딕" w:hAnsi="맑은 고딕" w:cs="맑은 고딕" w:hint="eastAsia"/>
+        </w:rPr>
+        <w:t>평범한 삶이 좋다면서</w:t>
+      </w:r>
+      <w:r>
+        <w:rPr>
+          <w:rFonts w:ascii="맑은 고딕" w:eastAsia="맑은 고딕" w:hAnsi="맑은 고딕" w:cs="맑은 고딕"/>
+        </w:rPr>
+        <w:t xml:space="preserve">, </w:t>
+      </w:r>
+      <w:r>
+        <w:rPr>
+          <w:rFonts w:ascii="맑은 고딕" w:eastAsia="맑은 고딕" w:hAnsi="맑은 고딕" w:cs="맑은 고딕" w:hint="eastAsia"/>
+        </w:rPr>
+        <w:t>내심 새로운 자극을 기대하고 있었을지도 모른다.</w:t>
+      </w:r>
+    </w:p>
+    <w:p>
+      <w:pPr>
+        <w:rPr>
+          <w:rFonts w:ascii="맑은 고딕" w:eastAsia="맑은 고딕" w:hAnsi="맑은 고딕" w:cs="맑은 고딕"/>
+        </w:rPr>
+      </w:pPr>
+      <w:r>
+        <w:rPr>
+          <w:rFonts w:ascii="맑은 고딕" w:eastAsia="맑은 고딕" w:hAnsi="맑은 고딕" w:cs="맑은 고딕" w:hint="eastAsia"/>
+        </w:rPr>
+        <w:t>이향기</w:t>
+      </w:r>
+      <w:r>
+        <w:rPr>
+          <w:rFonts w:ascii="맑은 고딕" w:eastAsia="맑은 고딕" w:hAnsi="맑은 고딕" w:cs="맑은 고딕"/>
+        </w:rPr>
+        <w:t xml:space="preserve">… </w:t>
+      </w:r>
+      <w:r>
+        <w:rPr>
+          <w:rFonts w:ascii="맑은 고딕" w:eastAsia="맑은 고딕" w:hAnsi="맑은 고딕" w:cs="맑은 고딕" w:hint="eastAsia"/>
+        </w:rPr>
+        <w:t>이번엔</w:t>
+      </w:r>
+      <w:r>
+        <w:rPr>
+          <w:rFonts w:ascii="맑은 고딕" w:eastAsia="맑은 고딕" w:hAnsi="맑은 고딕" w:cs="맑은 고딕"/>
+        </w:rPr>
+        <w:t xml:space="preserve"> </w:t>
+      </w:r>
+      <w:r>
+        <w:rPr>
+          <w:rFonts w:ascii="맑은 고딕" w:eastAsia="맑은 고딕" w:hAnsi="맑은 고딕" w:cs="맑은 고딕" w:hint="eastAsia"/>
+        </w:rPr>
+        <w:t>누구일까?</w:t>
+      </w:r>
+    </w:p>
+    <w:p>
+      <w:r>
+        <w:rPr>
+          <w:rFonts w:ascii="맑은 고딕" w:eastAsia="맑은 고딕" w:hAnsi="맑은 고딕" w:cs="맑은 고딕"/>
+        </w:rPr>
+        <w:tab/>
+      </w:r>
+      <w:r>
+        <w:t xml:space="preserve">1. </w:t>
+      </w:r>
+      <w:r>
+        <w:rPr>
+          <w:rFonts w:hint="eastAsia"/>
+        </w:rPr>
+        <w:t>포니테일의 스포티한 여자</w:t>
+      </w:r>
+    </w:p>
+    <w:p>
+      <w:pPr>
+        <w:ind w:firstLine="800"/>
+      </w:pPr>
+      <w:r>
+        <w:rPr>
+          <w:rFonts w:hint="eastAsia"/>
+        </w:rPr>
+        <w:t>2</w:t>
+      </w:r>
+      <w:r>
+        <w:t xml:space="preserve">. </w:t>
+      </w:r>
+      <w:r>
+        <w:rPr>
+          <w:rFonts w:hint="eastAsia"/>
+        </w:rPr>
+        <w:t>갈색 머리를 한 수수한 분위기의 여자</w:t>
+      </w:r>
+    </w:p>
+    <w:p>
+      <w:pPr>
+        <w:ind w:firstLine="800"/>
+      </w:pPr>
+      <w:r>
+        <w:rPr>
+          <w:rFonts w:hint="eastAsia"/>
+        </w:rPr>
+        <w:t>3</w:t>
+      </w:r>
+      <w:r>
+        <w:t xml:space="preserve">. </w:t>
+      </w:r>
+      <w:r>
+        <w:rPr>
+          <w:rFonts w:hint="eastAsia"/>
+        </w:rPr>
+        <w:t>금색</w:t>
+      </w:r>
+      <w:r>
+        <w:t xml:space="preserve"> 장발에 세련된 치장을 한 여자</w:t>
+      </w:r>
+    </w:p>
+    <w:p>
+      <w:pPr>
+        <w:rPr>
+          <w:rFonts w:hint="eastAsia"/>
+        </w:rPr>
+      </w:pPr>
+    </w:p>
+    <w:p>
+      <w:pPr>
+        <w:rPr>
+          <w:rFonts w:ascii="맑은 고딕" w:eastAsia="맑은 고딕" w:hAnsi="맑은 고딕" w:cs="맑은 고딕"/>
+        </w:rPr>
+      </w:pPr>
+      <w:r>
+        <w:rPr>
+          <w:rFonts w:ascii="맑은 고딕" w:eastAsia="맑은 고딕" w:hAnsi="맑은 고딕" w:cs="맑은 고딕" w:hint="eastAsia"/>
+        </w:rPr>
+        <w:t>(페이드 아웃)</w:t>
+      </w:r>
+    </w:p>
+    <w:p>
+      <w:pPr>
+        <w:jc w:val="center"/>
+        <w:rPr>
+          <w:rFonts w:ascii="맑은 고딕" w:eastAsia="맑은 고딕" w:hAnsi="맑은 고딕" w:cs="맑은 고딕"/>
+        </w:rPr>
+      </w:pPr>
+      <w:r>
+        <w:rPr>
+          <w:rFonts w:ascii="맑은 고딕" w:eastAsia="맑은 고딕" w:hAnsi="맑은 고딕" w:cs="맑은 고딕"/>
+        </w:rPr>
+        <w:br w:type="page"/>
+      </w:r>
+    </w:p>
+    <w:p>
+      <w:pPr>
+        <w:rPr>
+          <w:rFonts w:ascii="맑은 고딕" w:eastAsia="맑은 고딕" w:hAnsi="맑은 고딕" w:cs="맑은 고딕"/>
+        </w:rPr>
+      </w:pPr>
+      <w:r>
+        <w:rPr>
+          <w:rFonts w:ascii="맑은 고딕" w:eastAsia="맑은 고딕" w:hAnsi="맑은 고딕" w:cs="맑은 고딕" w:hint="eastAsia"/>
+        </w:rPr>
+        <w:lastRenderedPageBreak/>
+        <w:t>&gt;</w:t>
+      </w:r>
+      <w:r>
+        <w:rPr>
+          <w:rFonts w:ascii="맑은 고딕" w:eastAsia="맑은 고딕" w:hAnsi="맑은 고딕" w:cs="맑은 고딕"/>
+        </w:rPr>
+        <w:t xml:space="preserve"> </w:t>
+      </w:r>
+      <w:r>
+        <w:rPr>
+          <w:rFonts w:ascii="맑은 고딕" w:eastAsia="맑은 고딕" w:hAnsi="맑은 고딕" w:cs="맑은 고딕" w:hint="eastAsia"/>
+        </w:rPr>
+        <w:t>금색 장발에 세련된 치장을 한 여자</w:t>
+      </w:r>
+    </w:p>
+    <w:p>
+      <w:pPr>
+        <w:rPr>
+          <w:rFonts w:ascii="맑은 고딕" w:eastAsia="맑은 고딕" w:hAnsi="맑은 고딕" w:cs="맑은 고딕" w:hint="eastAsia"/>
+        </w:rPr>
+      </w:pPr>
+      <w:r>
+        <w:rPr>
+          <w:rFonts w:ascii="맑은 고딕" w:eastAsia="맑은 고딕" w:hAnsi="맑은 고딕" w:cs="맑은 고딕" w:hint="eastAsia"/>
+        </w:rPr>
+        <w:t>(페이드 인)</w:t>
+      </w:r>
+    </w:p>
+    <w:p>
       <w:r>
         <w:rPr>
           <w:rFonts w:hint="eastAsia"/>
@@ -79,6 +523,11 @@
       </w:r>
     </w:p>
     <w:p>
+      <w:pPr>
+        <w:rPr>
+          <w:rFonts w:hint="eastAsia"/>
+        </w:rPr>
+      </w:pPr>
       <w:r>
         <w:rPr>
           <w:rFonts w:hint="eastAsia"/>
@@ -372,6 +821,7 @@
         <w:rPr>
           <w:rFonts w:hint="eastAsia"/>
         </w:rPr>
+        <w:lastRenderedPageBreak/>
         <w:t>저는</w:t>
       </w:r>
       <w:r>
@@ -383,7 +833,6 @@
         <w:rPr>
           <w:rFonts w:hint="eastAsia"/>
         </w:rPr>
-        <w:lastRenderedPageBreak/>
         <w:t>너</w:t>
       </w:r>
       <w:r>
